--- a/backed_package_structure.docx
+++ b/backed_package_structure.docx
@@ -35,7 +35,13 @@
         </w:numPr>
       </w:pPr>
       <w:r>
-        <w:t>Int id</w:t>
+        <w:t xml:space="preserve">Int </w:t>
+      </w:r>
+      <w:r>
+        <w:t>userI</w:t>
+      </w:r>
+      <w:r>
+        <w:t>d</w:t>
       </w:r>
     </w:p>
     <w:p>
@@ -107,13 +113,8 @@
         </w:numPr>
       </w:pPr>
       <w:r>
-        <w:t xml:space="preserve">String </w:t>
-      </w:r>
-      <w:proofErr w:type="spellStart"/>
-      <w:r>
-        <w:t>pswd</w:t>
-      </w:r>
-      <w:proofErr w:type="spellEnd"/>
+        <w:t>String pswd</w:t>
+      </w:r>
     </w:p>
     <w:p>
       <w:pPr>
@@ -136,73 +137,121 @@
         </w:numPr>
       </w:pPr>
       <w:r>
-        <w:t xml:space="preserve">String </w:t>
-      </w:r>
-      <w:proofErr w:type="spellStart"/>
-      <w:r>
-        <w:t>assetName</w:t>
-      </w:r>
-      <w:proofErr w:type="spellEnd"/>
-    </w:p>
-    <w:p>
-      <w:pPr>
-        <w:pStyle w:val="ListParagraph"/>
-        <w:numPr>
-          <w:ilvl w:val="2"/>
-          <w:numId w:val="1"/>
-        </w:numPr>
-      </w:pPr>
-      <w:r>
-        <w:t>String cat</w:t>
-      </w:r>
-    </w:p>
-    <w:p>
-      <w:pPr>
-        <w:pStyle w:val="ListParagraph"/>
-        <w:numPr>
-          <w:ilvl w:val="2"/>
-          <w:numId w:val="1"/>
-        </w:numPr>
-      </w:pPr>
-      <w:r>
-        <w:t xml:space="preserve">String </w:t>
-      </w:r>
-      <w:proofErr w:type="spellStart"/>
-      <w:r>
-        <w:t>desc</w:t>
-      </w:r>
-      <w:proofErr w:type="spellEnd"/>
-      <w:r>
-        <w:t>(?)</w:t>
-      </w:r>
-    </w:p>
-    <w:p>
-      <w:pPr>
-        <w:pStyle w:val="ListParagraph"/>
-        <w:numPr>
-          <w:ilvl w:val="2"/>
-          <w:numId w:val="1"/>
-        </w:numPr>
-      </w:pPr>
-      <w:r>
-        <w:t xml:space="preserve">Date </w:t>
-      </w:r>
-      <w:proofErr w:type="spellStart"/>
-      <w:r>
-        <w:t>dateAdded</w:t>
-      </w:r>
-      <w:proofErr w:type="spellEnd"/>
-    </w:p>
-    <w:p>
-      <w:pPr>
-        <w:pStyle w:val="ListParagraph"/>
-        <w:numPr>
-          <w:ilvl w:val="2"/>
-          <w:numId w:val="1"/>
-        </w:numPr>
-      </w:pPr>
-      <w:r>
-        <w:t>Boolean available</w:t>
+        <w:t>Int assetId</w:t>
+      </w:r>
+    </w:p>
+    <w:p>
+      <w:pPr>
+        <w:pStyle w:val="ListParagraph"/>
+        <w:numPr>
+          <w:ilvl w:val="2"/>
+          <w:numId w:val="1"/>
+        </w:numPr>
+      </w:pPr>
+      <w:r>
+        <w:t>Int catId</w:t>
+      </w:r>
+    </w:p>
+    <w:p>
+      <w:pPr>
+        <w:pStyle w:val="ListParagraph"/>
+        <w:numPr>
+          <w:ilvl w:val="2"/>
+          <w:numId w:val="1"/>
+        </w:numPr>
+      </w:pPr>
+      <w:r>
+        <w:t>String assetName</w:t>
+      </w:r>
+    </w:p>
+    <w:p>
+      <w:pPr>
+        <w:pStyle w:val="ListParagraph"/>
+        <w:numPr>
+          <w:ilvl w:val="2"/>
+          <w:numId w:val="1"/>
+        </w:numPr>
+      </w:pPr>
+      <w:r>
+        <w:t>String desc</w:t>
+      </w:r>
+    </w:p>
+    <w:p>
+      <w:pPr>
+        <w:pStyle w:val="ListParagraph"/>
+        <w:numPr>
+          <w:ilvl w:val="2"/>
+          <w:numId w:val="1"/>
+        </w:numPr>
+      </w:pPr>
+      <w:r>
+        <w:t>Date dateAdded</w:t>
+      </w:r>
+    </w:p>
+    <w:p>
+      <w:pPr>
+        <w:pStyle w:val="ListParagraph"/>
+        <w:numPr>
+          <w:ilvl w:val="2"/>
+          <w:numId w:val="1"/>
+        </w:numPr>
+      </w:pPr>
+      <w:r>
+        <w:t xml:space="preserve">Boolean </w:t>
+      </w:r>
+      <w:r>
+        <w:t>isA</w:t>
+      </w:r>
+      <w:r>
+        <w:t>vailable</w:t>
+      </w:r>
+    </w:p>
+    <w:p>
+      <w:pPr>
+        <w:pStyle w:val="ListParagraph"/>
+        <w:numPr>
+          <w:ilvl w:val="1"/>
+          <w:numId w:val="1"/>
+        </w:numPr>
+      </w:pPr>
+      <w:r>
+        <w:t>BORROWEDASSET.JAVA</w:t>
+      </w:r>
+    </w:p>
+    <w:p>
+      <w:pPr>
+        <w:pStyle w:val="ListParagraph"/>
+        <w:numPr>
+          <w:ilvl w:val="2"/>
+          <w:numId w:val="1"/>
+        </w:numPr>
+      </w:pPr>
+      <w:r>
+        <w:t>Int assetId</w:t>
+      </w:r>
+    </w:p>
+    <w:p>
+      <w:pPr>
+        <w:pStyle w:val="ListParagraph"/>
+        <w:numPr>
+          <w:ilvl w:val="2"/>
+          <w:numId w:val="1"/>
+        </w:numPr>
+      </w:pPr>
+      <w:r>
+        <w:t>Int userId</w:t>
+      </w:r>
+    </w:p>
+    <w:p>
+      <w:pPr>
+        <w:pStyle w:val="ListParagraph"/>
+        <w:numPr>
+          <w:ilvl w:val="2"/>
+          <w:numId w:val="1"/>
+        </w:numPr>
+      </w:pPr>
+      <w:r>
+        <w:t>LocalDate borrowedDate</w:t>
       </w:r>
     </w:p>
     <w:p>
@@ -226,25 +275,23 @@
         </w:numPr>
       </w:pPr>
       <w:r>
-        <w:t>Int id</w:t>
-      </w:r>
-    </w:p>
-    <w:p>
-      <w:pPr>
-        <w:pStyle w:val="ListParagraph"/>
-        <w:numPr>
-          <w:ilvl w:val="2"/>
-          <w:numId w:val="1"/>
-        </w:numPr>
-      </w:pPr>
-      <w:r>
-        <w:t xml:space="preserve">String </w:t>
-      </w:r>
-      <w:proofErr w:type="spellStart"/>
-      <w:r>
-        <w:t>catName</w:t>
-      </w:r>
-      <w:proofErr w:type="spellEnd"/>
+        <w:t xml:space="preserve">Int </w:t>
+      </w:r>
+      <w:r>
+        <w:t>catId</w:t>
+      </w:r>
+    </w:p>
+    <w:p>
+      <w:pPr>
+        <w:pStyle w:val="ListParagraph"/>
+        <w:numPr>
+          <w:ilvl w:val="2"/>
+          <w:numId w:val="1"/>
+        </w:numPr>
+      </w:pPr>
+      <w:r>
+        <w:t>String catName</w:t>
+      </w:r>
     </w:p>
     <w:p>
       <w:pPr>
@@ -279,22 +326,8 @@
         </w:numPr>
       </w:pPr>
       <w:r>
-        <w:t xml:space="preserve">Int </w:t>
-      </w:r>
-      <w:proofErr w:type="spellStart"/>
-      <w:r>
-        <w:t>banPeriod</w:t>
-      </w:r>
-      <w:proofErr w:type="spellEnd"/>
-    </w:p>
-    <w:p>
-      <w:pPr>
-        <w:pStyle w:val="ListParagraph"/>
-        <w:numPr>
-          <w:ilvl w:val="1"/>
-          <w:numId w:val="1"/>
-        </w:numPr>
-      </w:pPr>
+        <w:t>Int banPeriod</w:t>
+      </w:r>
     </w:p>
     <w:p>
       <w:pPr>
@@ -329,70 +362,40 @@
         </w:numPr>
       </w:pPr>
       <w:r>
-        <w:t xml:space="preserve">Int </w:t>
-      </w:r>
-      <w:proofErr w:type="spellStart"/>
-      <w:proofErr w:type="gramStart"/>
-      <w:r>
-        <w:t>addUser</w:t>
-      </w:r>
-      <w:proofErr w:type="spellEnd"/>
-      <w:r>
-        <w:t>(</w:t>
-      </w:r>
-      <w:proofErr w:type="gramEnd"/>
-      <w:r>
-        <w:t>User u)</w:t>
-      </w:r>
-    </w:p>
-    <w:p>
-      <w:pPr>
-        <w:pStyle w:val="ListParagraph"/>
-        <w:numPr>
-          <w:ilvl w:val="2"/>
-          <w:numId w:val="1"/>
-        </w:numPr>
-      </w:pPr>
-      <w:r>
-        <w:t xml:space="preserve">User </w:t>
-      </w:r>
-      <w:proofErr w:type="spellStart"/>
-      <w:proofErr w:type="gramStart"/>
-      <w:r>
-        <w:t>getUserDetails</w:t>
-      </w:r>
-      <w:proofErr w:type="spellEnd"/>
-      <w:r>
-        <w:t>(</w:t>
-      </w:r>
-      <w:proofErr w:type="gramEnd"/>
-      <w:r>
-        <w:t>int id)</w:t>
-      </w:r>
-    </w:p>
-    <w:p>
-      <w:pPr>
-        <w:pStyle w:val="ListParagraph"/>
-        <w:numPr>
-          <w:ilvl w:val="2"/>
-          <w:numId w:val="1"/>
-        </w:numPr>
-      </w:pPr>
-      <w:r>
-        <w:t xml:space="preserve">List&lt;User&gt; </w:t>
-      </w:r>
-      <w:proofErr w:type="spellStart"/>
-      <w:proofErr w:type="gramStart"/>
-      <w:r>
-        <w:t>getAllUsers</w:t>
-      </w:r>
-      <w:proofErr w:type="spellEnd"/>
-      <w:r>
-        <w:t>(</w:t>
-      </w:r>
-      <w:proofErr w:type="gramEnd"/>
-      <w:r>
-        <w:t>)</w:t>
+        <w:t>Boolean</w:t>
+      </w:r>
+      <w:r>
+        <w:t xml:space="preserve"> addUser(User u)</w:t>
+      </w:r>
+    </w:p>
+    <w:p>
+      <w:pPr>
+        <w:pStyle w:val="ListParagraph"/>
+        <w:numPr>
+          <w:ilvl w:val="2"/>
+          <w:numId w:val="1"/>
+        </w:numPr>
+      </w:pPr>
+      <w:r>
+        <w:t xml:space="preserve">User getUserDetails(int </w:t>
+      </w:r>
+      <w:r>
+        <w:t>empI</w:t>
+      </w:r>
+      <w:r>
+        <w:t>d)</w:t>
+      </w:r>
+    </w:p>
+    <w:p>
+      <w:pPr>
+        <w:pStyle w:val="ListParagraph"/>
+        <w:numPr>
+          <w:ilvl w:val="2"/>
+          <w:numId w:val="1"/>
+        </w:numPr>
+      </w:pPr>
+      <w:r>
+        <w:t>List&lt;User&gt; getAllUsers()</w:t>
       </w:r>
     </w:p>
     <w:p>
@@ -428,70 +431,43 @@
         </w:numPr>
       </w:pPr>
       <w:r>
-        <w:t xml:space="preserve"> Int </w:t>
-      </w:r>
-      <w:proofErr w:type="spellStart"/>
-      <w:proofErr w:type="gramStart"/>
-      <w:r>
-        <w:t>addNewAsset</w:t>
-      </w:r>
-      <w:proofErr w:type="spellEnd"/>
-      <w:r>
-        <w:t>(</w:t>
-      </w:r>
-      <w:proofErr w:type="gramEnd"/>
-      <w:r>
-        <w:t>Asset a)</w:t>
-      </w:r>
-    </w:p>
-    <w:p>
-      <w:pPr>
-        <w:pStyle w:val="ListParagraph"/>
-        <w:numPr>
-          <w:ilvl w:val="2"/>
-          <w:numId w:val="1"/>
-        </w:numPr>
-      </w:pPr>
-      <w:r>
-        <w:t xml:space="preserve">Asset </w:t>
-      </w:r>
-      <w:proofErr w:type="spellStart"/>
-      <w:proofErr w:type="gramStart"/>
-      <w:r>
-        <w:t>findAssetDetails</w:t>
-      </w:r>
-      <w:proofErr w:type="spellEnd"/>
-      <w:r>
-        <w:t>(</w:t>
-      </w:r>
-      <w:proofErr w:type="gramEnd"/>
-      <w:r>
-        <w:t>int id)</w:t>
-      </w:r>
-    </w:p>
-    <w:p>
-      <w:pPr>
-        <w:pStyle w:val="ListParagraph"/>
-        <w:numPr>
-          <w:ilvl w:val="2"/>
-          <w:numId w:val="1"/>
-        </w:numPr>
-      </w:pPr>
-      <w:r>
-        <w:t xml:space="preserve">List&lt;Asset&gt; </w:t>
-      </w:r>
-      <w:proofErr w:type="spellStart"/>
-      <w:proofErr w:type="gramStart"/>
-      <w:r>
-        <w:t>getAllAssets</w:t>
-      </w:r>
-      <w:proofErr w:type="spellEnd"/>
-      <w:r>
-        <w:t>(</w:t>
-      </w:r>
-      <w:proofErr w:type="gramEnd"/>
-      <w:r>
-        <w:t>)</w:t>
+        <w:t xml:space="preserve"> </w:t>
+      </w:r>
+      <w:r>
+        <w:t>boolean</w:t>
+      </w:r>
+      <w:r>
+        <w:t xml:space="preserve"> addNewAsset(Asset a)</w:t>
+      </w:r>
+    </w:p>
+    <w:p>
+      <w:pPr>
+        <w:pStyle w:val="ListParagraph"/>
+        <w:numPr>
+          <w:ilvl w:val="2"/>
+          <w:numId w:val="1"/>
+        </w:numPr>
+      </w:pPr>
+      <w:r>
+        <w:t xml:space="preserve">Asset findAssetDetails(int </w:t>
+      </w:r>
+      <w:r>
+        <w:t>assetI</w:t>
+      </w:r>
+      <w:r>
+        <w:t>d)</w:t>
+      </w:r>
+    </w:p>
+    <w:p>
+      <w:pPr>
+        <w:pStyle w:val="ListParagraph"/>
+        <w:numPr>
+          <w:ilvl w:val="2"/>
+          <w:numId w:val="1"/>
+        </w:numPr>
+      </w:pPr>
+      <w:r>
+        <w:t>List&lt;Asset&gt; getAllAssets()</w:t>
       </w:r>
     </w:p>
     <w:p>
@@ -515,6 +491,69 @@
         </w:numPr>
       </w:pPr>
       <w:r>
+        <w:t>BORROWEDASSETSTORAGE.JAVA</w:t>
+      </w:r>
+      <w:r>
+        <w:t>(IMPL)</w:t>
+      </w:r>
+    </w:p>
+    <w:p>
+      <w:pPr>
+        <w:pStyle w:val="ListParagraph"/>
+        <w:numPr>
+          <w:ilvl w:val="2"/>
+          <w:numId w:val="1"/>
+        </w:numPr>
+      </w:pPr>
+      <w:r>
+        <w:t>Boolean addNewBorrowedAsset(Asset a)</w:t>
+      </w:r>
+    </w:p>
+    <w:p>
+      <w:pPr>
+        <w:pStyle w:val="ListParagraph"/>
+        <w:numPr>
+          <w:ilvl w:val="2"/>
+          <w:numId w:val="1"/>
+        </w:numPr>
+      </w:pPr>
+      <w:r>
+        <w:t>Boolean removeBorrowedAsset(Asset a)</w:t>
+      </w:r>
+    </w:p>
+    <w:p>
+      <w:pPr>
+        <w:pStyle w:val="ListParagraph"/>
+        <w:numPr>
+          <w:ilvl w:val="2"/>
+          <w:numId w:val="1"/>
+        </w:numPr>
+      </w:pPr>
+      <w:r>
+        <w:t>Asset getBorrowedAssetDetails(int assetId)</w:t>
+      </w:r>
+    </w:p>
+    <w:p>
+      <w:pPr>
+        <w:pStyle w:val="ListParagraph"/>
+        <w:numPr>
+          <w:ilvl w:val="1"/>
+          <w:numId w:val="1"/>
+        </w:numPr>
+      </w:pPr>
+      <w:r>
+        <w:t>BORROWEDASSETIMPL.JAVA</w:t>
+      </w:r>
+    </w:p>
+    <w:p>
+      <w:pPr>
+        <w:pStyle w:val="ListParagraph"/>
+        <w:numPr>
+          <w:ilvl w:val="1"/>
+          <w:numId w:val="1"/>
+        </w:numPr>
+      </w:pPr>
+      <w:r>
         <w:t>CATEGORTSTORAGE.JAVA(INTERFACE)</w:t>
       </w:r>
     </w:p>
@@ -527,70 +566,40 @@
         </w:numPr>
       </w:pPr>
       <w:r>
-        <w:t xml:space="preserve">Int </w:t>
-      </w:r>
-      <w:proofErr w:type="spellStart"/>
-      <w:proofErr w:type="gramStart"/>
-      <w:r>
-        <w:t>addNewCategory</w:t>
-      </w:r>
-      <w:proofErr w:type="spellEnd"/>
-      <w:r>
-        <w:t>(</w:t>
-      </w:r>
-      <w:proofErr w:type="gramEnd"/>
-      <w:r>
-        <w:t>Category c)</w:t>
-      </w:r>
-    </w:p>
-    <w:p>
-      <w:pPr>
-        <w:pStyle w:val="ListParagraph"/>
-        <w:numPr>
-          <w:ilvl w:val="2"/>
-          <w:numId w:val="1"/>
-        </w:numPr>
-      </w:pPr>
-      <w:r>
-        <w:t xml:space="preserve">List&lt;Category&gt; </w:t>
-      </w:r>
-      <w:proofErr w:type="spellStart"/>
-      <w:proofErr w:type="gramStart"/>
-      <w:r>
-        <w:t>getAllCategories</w:t>
-      </w:r>
-      <w:proofErr w:type="spellEnd"/>
-      <w:r>
-        <w:t>(</w:t>
-      </w:r>
-      <w:proofErr w:type="gramEnd"/>
-      <w:r>
-        <w:t>)</w:t>
-      </w:r>
-    </w:p>
-    <w:p>
-      <w:pPr>
-        <w:pStyle w:val="ListParagraph"/>
-        <w:numPr>
-          <w:ilvl w:val="2"/>
-          <w:numId w:val="1"/>
-        </w:numPr>
-      </w:pPr>
-      <w:r>
-        <w:t xml:space="preserve">Category </w:t>
-      </w:r>
-      <w:proofErr w:type="spellStart"/>
-      <w:proofErr w:type="gramStart"/>
-      <w:r>
-        <w:t>findCategory</w:t>
-      </w:r>
-      <w:proofErr w:type="spellEnd"/>
-      <w:r>
-        <w:t>(</w:t>
-      </w:r>
-      <w:proofErr w:type="gramEnd"/>
-      <w:r>
-        <w:t>int id)</w:t>
+        <w:t>boolean</w:t>
+      </w:r>
+      <w:r>
+        <w:t xml:space="preserve"> addNewCategory(Category c)</w:t>
+      </w:r>
+    </w:p>
+    <w:p>
+      <w:pPr>
+        <w:pStyle w:val="ListParagraph"/>
+        <w:numPr>
+          <w:ilvl w:val="2"/>
+          <w:numId w:val="1"/>
+        </w:numPr>
+      </w:pPr>
+      <w:r>
+        <w:t>List&lt;Category&gt; getAllCategories()</w:t>
+      </w:r>
+    </w:p>
+    <w:p>
+      <w:pPr>
+        <w:pStyle w:val="ListParagraph"/>
+        <w:numPr>
+          <w:ilvl w:val="2"/>
+          <w:numId w:val="1"/>
+        </w:numPr>
+      </w:pPr>
+      <w:r>
+        <w:t xml:space="preserve">Category findCategory(int </w:t>
+      </w:r>
+      <w:r>
+        <w:t>catI</w:t>
+      </w:r>
+      <w:r>
+        <w:t>d)</w:t>
       </w:r>
     </w:p>
     <w:p>
@@ -626,6 +635,7 @@
         </w:numPr>
       </w:pPr>
       <w:r>
+        <w:lastRenderedPageBreak/>
         <w:t>USERSERVICE.JAVA(INTERFACE)</w:t>
       </w:r>
     </w:p>
@@ -638,489 +648,416 @@
         </w:numPr>
       </w:pPr>
       <w:r>
-        <w:t xml:space="preserve">Int </w:t>
-      </w:r>
-      <w:proofErr w:type="spellStart"/>
-      <w:proofErr w:type="gramStart"/>
-      <w:r>
-        <w:t>addUser</w:t>
-      </w:r>
-      <w:proofErr w:type="spellEnd"/>
-      <w:r>
-        <w:t>(</w:t>
-      </w:r>
-      <w:proofErr w:type="gramEnd"/>
-      <w:r>
-        <w:t>User u)</w:t>
-      </w:r>
-      <w:r>
-        <w:t xml:space="preserve"> throws </w:t>
-      </w:r>
-      <w:proofErr w:type="spellStart"/>
+        <w:t>Int addUser(User u) throws UserAlreadyExistsException</w:t>
+      </w:r>
+    </w:p>
+    <w:p>
+      <w:pPr>
+        <w:pStyle w:val="ListParagraph"/>
+        <w:numPr>
+          <w:ilvl w:val="2"/>
+          <w:numId w:val="1"/>
+        </w:numPr>
+      </w:pPr>
+      <w:r>
+        <w:t xml:space="preserve">User getUserDetails(int </w:t>
+      </w:r>
+      <w:r>
+        <w:t>empI</w:t>
+      </w:r>
+      <w:r>
+        <w:t>d) throws UserNotFoundException</w:t>
+      </w:r>
+    </w:p>
+    <w:p>
+      <w:pPr>
+        <w:pStyle w:val="ListParagraph"/>
+        <w:numPr>
+          <w:ilvl w:val="2"/>
+          <w:numId w:val="1"/>
+        </w:numPr>
+      </w:pPr>
+      <w:r>
+        <w:t>List&lt;User&gt; getAllUsers()</w:t>
+      </w:r>
+      <w:r>
+        <w:t xml:space="preserve"> </w:t>
+      </w:r>
+      <w:r>
+        <w:t>throws UserNotFoundException</w:t>
+      </w:r>
+    </w:p>
+    <w:p>
+      <w:pPr>
+        <w:pStyle w:val="ListParagraph"/>
+        <w:numPr>
+          <w:ilvl w:val="2"/>
+          <w:numId w:val="1"/>
+        </w:numPr>
+      </w:pPr>
+      <w:r>
+        <w:t>Int bannedTill(User u)</w:t>
+      </w:r>
+      <w:r>
+        <w:t xml:space="preserve"> throws UserNotFoundException</w:t>
+      </w:r>
+    </w:p>
+    <w:p>
+      <w:pPr>
+        <w:pStyle w:val="ListParagraph"/>
+        <w:numPr>
+          <w:ilvl w:val="2"/>
+          <w:numId w:val="1"/>
+        </w:numPr>
+      </w:pPr>
+      <w:r>
+        <w:t>Int borrowAsset(Asset a)</w:t>
+      </w:r>
+      <w:r>
+        <w:t xml:space="preserve"> throws AssetNotFoundException</w:t>
+      </w:r>
+      <w:r>
+        <w:t>—user can borrow any asset at any time—this calls the isAvailable() function and checks for availability—if available gives it to user and changes asset availability param to false and returns success status(aka status 1) else returns error msg(aka status 0)</w:t>
+      </w:r>
+    </w:p>
+    <w:p>
+      <w:pPr>
+        <w:pStyle w:val="ListParagraph"/>
+        <w:numPr>
+          <w:ilvl w:val="1"/>
+          <w:numId w:val="1"/>
+        </w:numPr>
+      </w:pPr>
+      <w:r>
+        <w:t>USERSERVICEIMPL.JAVA</w:t>
+      </w:r>
+    </w:p>
+    <w:p>
+      <w:pPr>
+        <w:pStyle w:val="ListParagraph"/>
+        <w:numPr>
+          <w:ilvl w:val="1"/>
+          <w:numId w:val="1"/>
+        </w:numPr>
+      </w:pPr>
+      <w:r>
+        <w:t>ASSETSERVICE.JAVA(INTERFACE)</w:t>
+      </w:r>
+    </w:p>
+    <w:p>
+      <w:pPr>
+        <w:pStyle w:val="ListParagraph"/>
+        <w:numPr>
+          <w:ilvl w:val="2"/>
+          <w:numId w:val="1"/>
+        </w:numPr>
+      </w:pPr>
+      <w:r>
+        <w:t>Int addNewAsset(Asset a)</w:t>
+      </w:r>
+      <w:r>
+        <w:t xml:space="preserve"> throws AssetAlreadyExistsException</w:t>
+      </w:r>
+    </w:p>
+    <w:p>
+      <w:pPr>
+        <w:pStyle w:val="ListParagraph"/>
+        <w:numPr>
+          <w:ilvl w:val="2"/>
+          <w:numId w:val="1"/>
+        </w:numPr>
+      </w:pPr>
+      <w:r>
+        <w:t xml:space="preserve">Asset findAssetDetails(int </w:t>
+      </w:r>
+      <w:r>
+        <w:t>asset</w:t>
+      </w:r>
+      <w:r>
+        <w:t>I</w:t>
+      </w:r>
+      <w:r>
+        <w:t>d)</w:t>
+      </w:r>
+      <w:r>
+        <w:t xml:space="preserve"> throws AssetNotFOundException</w:t>
+      </w:r>
+    </w:p>
+    <w:p>
+      <w:pPr>
+        <w:pStyle w:val="ListParagraph"/>
+        <w:numPr>
+          <w:ilvl w:val="2"/>
+          <w:numId w:val="1"/>
+        </w:numPr>
+      </w:pPr>
+      <w:r>
+        <w:t>List&lt;Asset&gt; getAllAssets()</w:t>
+      </w:r>
+      <w:r>
+        <w:t xml:space="preserve"> throws AssetNotFOundException</w:t>
+      </w:r>
+    </w:p>
+    <w:p>
+      <w:pPr>
+        <w:pStyle w:val="ListParagraph"/>
+        <w:numPr>
+          <w:ilvl w:val="2"/>
+          <w:numId w:val="1"/>
+        </w:numPr>
+      </w:pPr>
+      <w:r>
+        <w:t>Boolean isAvailable(Asset a)</w:t>
+      </w:r>
+    </w:p>
+    <w:p>
+      <w:pPr>
+        <w:pStyle w:val="ListParagraph"/>
+        <w:numPr>
+          <w:ilvl w:val="2"/>
+          <w:numId w:val="1"/>
+        </w:numPr>
+      </w:pPr>
+      <w:r>
+        <w:t>Int calculateFine(User u)</w:t>
+      </w:r>
+    </w:p>
+    <w:p>
+      <w:pPr>
+        <w:pStyle w:val="ListParagraph"/>
+        <w:numPr>
+          <w:ilvl w:val="1"/>
+          <w:numId w:val="1"/>
+        </w:numPr>
+      </w:pPr>
+      <w:r>
+        <w:t>ASSETSERVICEIMPL.JAVA</w:t>
+      </w:r>
+    </w:p>
+    <w:p>
+      <w:pPr>
+        <w:pStyle w:val="ListParagraph"/>
+        <w:numPr>
+          <w:ilvl w:val="1"/>
+          <w:numId w:val="1"/>
+        </w:numPr>
+      </w:pPr>
+      <w:r>
+        <w:t>BORROWEDASSETSERVICE.JAVA(INTERFACE)</w:t>
+      </w:r>
+    </w:p>
+    <w:p>
+      <w:pPr>
+        <w:pStyle w:val="ListParagraph"/>
+        <w:numPr>
+          <w:ilvl w:val="2"/>
+          <w:numId w:val="1"/>
+        </w:numPr>
+      </w:pPr>
+      <w:r>
+        <w:t>Boolean addNewBorrowedAsset(Asset a)</w:t>
+      </w:r>
+    </w:p>
+    <w:p>
+      <w:pPr>
+        <w:pStyle w:val="ListParagraph"/>
+        <w:numPr>
+          <w:ilvl w:val="2"/>
+          <w:numId w:val="1"/>
+        </w:numPr>
+      </w:pPr>
+      <w:r>
+        <w:t>Boolean removeAsset(Asset a)</w:t>
+      </w:r>
+    </w:p>
+    <w:p>
+      <w:pPr>
+        <w:pStyle w:val="ListParagraph"/>
+        <w:numPr>
+          <w:ilvl w:val="2"/>
+          <w:numId w:val="1"/>
+        </w:numPr>
+      </w:pPr>
+      <w:r>
+        <w:t>Asset getAssetDetails(int id)</w:t>
+      </w:r>
+    </w:p>
+    <w:p>
+      <w:pPr>
+        <w:pStyle w:val="ListParagraph"/>
+        <w:numPr>
+          <w:ilvl w:val="2"/>
+          <w:numId w:val="1"/>
+        </w:numPr>
+      </w:pPr>
+      <w:r>
+        <w:t>Int calculateLateFees(Asset a)</w:t>
+      </w:r>
+    </w:p>
+    <w:p>
+      <w:pPr>
+        <w:pStyle w:val="ListParagraph"/>
+        <w:numPr>
+          <w:ilvl w:val="2"/>
+          <w:numId w:val="1"/>
+        </w:numPr>
+      </w:pPr>
+      <w:r>
+        <w:t>Boolean isOverdue(Asset a)</w:t>
+      </w:r>
+    </w:p>
+    <w:p>
+      <w:pPr>
+        <w:pStyle w:val="ListParagraph"/>
+        <w:numPr>
+          <w:ilvl w:val="1"/>
+          <w:numId w:val="1"/>
+        </w:numPr>
+      </w:pPr>
+      <w:r>
+        <w:t>CATEGORYSERVICE.JAVA(INTERFACE)</w:t>
+      </w:r>
+    </w:p>
+    <w:p>
+      <w:pPr>
+        <w:pStyle w:val="ListParagraph"/>
+        <w:numPr>
+          <w:ilvl w:val="2"/>
+          <w:numId w:val="1"/>
+        </w:numPr>
+      </w:pPr>
+      <w:r>
+        <w:t>Int addNewCategory(Category c) throws CategoryAlreadyExistsException</w:t>
+      </w:r>
+    </w:p>
+    <w:p>
+      <w:pPr>
+        <w:pStyle w:val="ListParagraph"/>
+        <w:numPr>
+          <w:ilvl w:val="2"/>
+          <w:numId w:val="1"/>
+        </w:numPr>
+      </w:pPr>
+      <w:r>
+        <w:t>List&lt;Category&gt; getAllCategories() throws CategoryNotFoundException</w:t>
+      </w:r>
+    </w:p>
+    <w:p>
+      <w:pPr>
+        <w:pStyle w:val="ListParagraph"/>
+        <w:numPr>
+          <w:ilvl w:val="2"/>
+          <w:numId w:val="1"/>
+        </w:numPr>
+      </w:pPr>
+      <w:r>
+        <w:t xml:space="preserve">Category findCategory(int </w:t>
+      </w:r>
+      <w:r>
+        <w:t>catI</w:t>
+      </w:r>
+      <w:r>
+        <w:t>d) throws CategoryNotFoundException</w:t>
+      </w:r>
+    </w:p>
+    <w:p>
+      <w:pPr>
+        <w:pStyle w:val="ListParagraph"/>
+        <w:numPr>
+          <w:ilvl w:val="1"/>
+          <w:numId w:val="1"/>
+        </w:numPr>
+      </w:pPr>
+      <w:r>
+        <w:t>CATEGORYSERVICEIMPL.JAVA</w:t>
+      </w:r>
+    </w:p>
+    <w:p>
+      <w:pPr>
+        <w:pStyle w:val="ListParagraph"/>
+        <w:numPr>
+          <w:ilvl w:val="0"/>
+          <w:numId w:val="1"/>
+        </w:numPr>
+      </w:pPr>
+      <w:r>
+        <w:t>EXCEPTION</w:t>
+      </w:r>
+      <w:r>
+        <w:t>S</w:t>
+      </w:r>
+    </w:p>
+    <w:p>
+      <w:pPr>
+        <w:pStyle w:val="ListParagraph"/>
+        <w:numPr>
+          <w:ilvl w:val="1"/>
+          <w:numId w:val="1"/>
+        </w:numPr>
+      </w:pPr>
       <w:r>
         <w:t>UserAlreadyExistsException</w:t>
       </w:r>
-      <w:proofErr w:type="spellEnd"/>
-    </w:p>
-    <w:p>
-      <w:pPr>
-        <w:pStyle w:val="ListParagraph"/>
-        <w:numPr>
-          <w:ilvl w:val="2"/>
-          <w:numId w:val="1"/>
-        </w:numPr>
-      </w:pPr>
-      <w:r>
-        <w:t xml:space="preserve">User </w:t>
-      </w:r>
-      <w:proofErr w:type="spellStart"/>
-      <w:proofErr w:type="gramStart"/>
-      <w:r>
-        <w:t>getUserDetails</w:t>
-      </w:r>
-      <w:proofErr w:type="spellEnd"/>
-      <w:r>
-        <w:t>(</w:t>
-      </w:r>
-      <w:proofErr w:type="gramEnd"/>
-      <w:r>
-        <w:t>int id)</w:t>
-      </w:r>
-      <w:r>
-        <w:t xml:space="preserve"> throws </w:t>
-      </w:r>
-      <w:proofErr w:type="spellStart"/>
+    </w:p>
+    <w:p>
+      <w:pPr>
+        <w:pStyle w:val="ListParagraph"/>
+        <w:numPr>
+          <w:ilvl w:val="1"/>
+          <w:numId w:val="1"/>
+        </w:numPr>
+      </w:pPr>
       <w:r>
         <w:t>UserNotFoundException</w:t>
       </w:r>
-      <w:proofErr w:type="spellEnd"/>
-    </w:p>
-    <w:p>
-      <w:pPr>
-        <w:pStyle w:val="ListParagraph"/>
-        <w:numPr>
-          <w:ilvl w:val="2"/>
-          <w:numId w:val="1"/>
-        </w:numPr>
-      </w:pPr>
-      <w:r>
-        <w:t xml:space="preserve">List&lt;User&gt; </w:t>
-      </w:r>
-      <w:proofErr w:type="spellStart"/>
-      <w:proofErr w:type="gramStart"/>
-      <w:r>
-        <w:t>getAllUsers</w:t>
-      </w:r>
-      <w:proofErr w:type="spellEnd"/>
-      <w:r>
-        <w:t>(</w:t>
-      </w:r>
-      <w:proofErr w:type="gramEnd"/>
-      <w:r>
-        <w:t>)</w:t>
-      </w:r>
-      <w:r>
-        <w:t xml:space="preserve"> </w:t>
-      </w:r>
-      <w:r>
-        <w:t xml:space="preserve">throws </w:t>
-      </w:r>
-      <w:proofErr w:type="spellStart"/>
-      <w:r>
-        <w:t>UserNotFoundException</w:t>
-      </w:r>
-      <w:proofErr w:type="spellEnd"/>
-    </w:p>
-    <w:p>
-      <w:pPr>
-        <w:pStyle w:val="ListParagraph"/>
-        <w:numPr>
-          <w:ilvl w:val="2"/>
-          <w:numId w:val="1"/>
-        </w:numPr>
-      </w:pPr>
-      <w:r>
-        <w:t xml:space="preserve">Int </w:t>
-      </w:r>
-      <w:proofErr w:type="spellStart"/>
-      <w:proofErr w:type="gramStart"/>
-      <w:r>
-        <w:t>bannedTill</w:t>
-      </w:r>
-      <w:proofErr w:type="spellEnd"/>
-      <w:r>
-        <w:t>(</w:t>
-      </w:r>
-      <w:proofErr w:type="gramEnd"/>
-      <w:r>
-        <w:t>User u)</w:t>
-      </w:r>
-      <w:r>
-        <w:t xml:space="preserve"> </w:t>
-      </w:r>
-      <w:r>
-        <w:t xml:space="preserve">throws </w:t>
-      </w:r>
-      <w:proofErr w:type="spellStart"/>
-      <w:r>
-        <w:t>UserNotFoundException</w:t>
-      </w:r>
-      <w:proofErr w:type="spellEnd"/>
-    </w:p>
-    <w:p>
-      <w:pPr>
-        <w:pStyle w:val="ListParagraph"/>
-        <w:numPr>
-          <w:ilvl w:val="2"/>
-          <w:numId w:val="1"/>
-        </w:numPr>
-      </w:pPr>
-      <w:r>
-        <w:t xml:space="preserve">Int </w:t>
-      </w:r>
-      <w:proofErr w:type="spellStart"/>
-      <w:proofErr w:type="gramStart"/>
-      <w:r>
-        <w:t>borrowAsset</w:t>
-      </w:r>
-      <w:proofErr w:type="spellEnd"/>
-      <w:r>
-        <w:t>(</w:t>
-      </w:r>
-      <w:proofErr w:type="gramEnd"/>
-      <w:r>
-        <w:t>Asset a)</w:t>
-      </w:r>
-      <w:r>
-        <w:t xml:space="preserve"> throws </w:t>
-      </w:r>
-      <w:proofErr w:type="spellStart"/>
-      <w:r>
-        <w:t>AssetNotFoundException</w:t>
-      </w:r>
-      <w:proofErr w:type="spellEnd"/>
-      <w:r>
-        <w:t xml:space="preserve">—user can borrow any asset at any time—this calls the </w:t>
-      </w:r>
-      <w:proofErr w:type="spellStart"/>
-      <w:r>
-        <w:t>isAvailable</w:t>
-      </w:r>
-      <w:proofErr w:type="spellEnd"/>
-      <w:r>
-        <w:t xml:space="preserve">() function and checks for availability—if available gives it to user and changes asset availability param </w:t>
-      </w:r>
-      <w:r>
-        <w:lastRenderedPageBreak/>
-        <w:t xml:space="preserve">to false and returns success status(aka status 1) else returns error </w:t>
-      </w:r>
-      <w:proofErr w:type="spellStart"/>
-      <w:r>
-        <w:t>msg</w:t>
-      </w:r>
-      <w:proofErr w:type="spellEnd"/>
-      <w:r>
-        <w:t>(aka status 0)</w:t>
-      </w:r>
-    </w:p>
-    <w:p>
-      <w:pPr>
-        <w:pStyle w:val="ListParagraph"/>
-        <w:numPr>
-          <w:ilvl w:val="1"/>
-          <w:numId w:val="1"/>
-        </w:numPr>
-      </w:pPr>
-      <w:r>
-        <w:t>USERSERVICEIMPL.JAVA</w:t>
-      </w:r>
-    </w:p>
-    <w:p>
-      <w:pPr>
-        <w:pStyle w:val="ListParagraph"/>
-        <w:numPr>
-          <w:ilvl w:val="1"/>
-          <w:numId w:val="1"/>
-        </w:numPr>
-      </w:pPr>
-      <w:r>
-        <w:t>ASSETSERVICE.JAVA(INTERFACE)</w:t>
-      </w:r>
-    </w:p>
-    <w:p>
-      <w:pPr>
-        <w:pStyle w:val="ListParagraph"/>
-        <w:numPr>
-          <w:ilvl w:val="2"/>
-          <w:numId w:val="1"/>
-        </w:numPr>
-      </w:pPr>
-      <w:r>
-        <w:t xml:space="preserve">Int </w:t>
-      </w:r>
-      <w:proofErr w:type="spellStart"/>
-      <w:proofErr w:type="gramStart"/>
-      <w:r>
-        <w:t>addNewAsset</w:t>
-      </w:r>
-      <w:proofErr w:type="spellEnd"/>
-      <w:r>
-        <w:t>(</w:t>
-      </w:r>
-      <w:proofErr w:type="gramEnd"/>
-      <w:r>
-        <w:t>Asset a)</w:t>
-      </w:r>
-      <w:r>
-        <w:t xml:space="preserve"> throws </w:t>
-      </w:r>
-      <w:proofErr w:type="spellStart"/>
+    </w:p>
+    <w:p>
+      <w:pPr>
+        <w:pStyle w:val="ListParagraph"/>
+        <w:numPr>
+          <w:ilvl w:val="1"/>
+          <w:numId w:val="1"/>
+        </w:numPr>
+      </w:pPr>
+      <w:r>
+        <w:t>AssetNotFoundException—should call addNewCategory() function with category of said asset as input param</w:t>
+      </w:r>
+    </w:p>
+    <w:p>
+      <w:pPr>
+        <w:pStyle w:val="ListParagraph"/>
+        <w:numPr>
+          <w:ilvl w:val="1"/>
+          <w:numId w:val="1"/>
+        </w:numPr>
+      </w:pPr>
       <w:r>
         <w:t>AssetAlreadyExistsException</w:t>
       </w:r>
-      <w:proofErr w:type="spellEnd"/>
-    </w:p>
-    <w:p>
-      <w:pPr>
-        <w:pStyle w:val="ListParagraph"/>
-        <w:numPr>
-          <w:ilvl w:val="2"/>
-          <w:numId w:val="1"/>
-        </w:numPr>
-      </w:pPr>
-      <w:r>
-        <w:t xml:space="preserve">Asset </w:t>
-      </w:r>
-      <w:proofErr w:type="spellStart"/>
-      <w:proofErr w:type="gramStart"/>
-      <w:r>
-        <w:t>findAssetDetails</w:t>
-      </w:r>
-      <w:proofErr w:type="spellEnd"/>
-      <w:r>
-        <w:t>(</w:t>
-      </w:r>
-      <w:proofErr w:type="gramEnd"/>
-      <w:r>
-        <w:t>int id)</w:t>
-      </w:r>
-      <w:r>
-        <w:t xml:space="preserve"> throws </w:t>
-      </w:r>
-      <w:proofErr w:type="spellStart"/>
-      <w:r>
-        <w:t>AssetNotFOundException</w:t>
-      </w:r>
-      <w:proofErr w:type="spellEnd"/>
-    </w:p>
-    <w:p>
-      <w:pPr>
-        <w:pStyle w:val="ListParagraph"/>
-        <w:numPr>
-          <w:ilvl w:val="2"/>
-          <w:numId w:val="1"/>
-        </w:numPr>
-      </w:pPr>
-      <w:r>
-        <w:t xml:space="preserve">List&lt;Asset&gt; </w:t>
-      </w:r>
-      <w:proofErr w:type="spellStart"/>
-      <w:proofErr w:type="gramStart"/>
-      <w:r>
-        <w:t>getAllAssets</w:t>
-      </w:r>
-      <w:proofErr w:type="spellEnd"/>
-      <w:r>
-        <w:t>(</w:t>
-      </w:r>
-      <w:proofErr w:type="gramEnd"/>
-      <w:r>
-        <w:t>)</w:t>
-      </w:r>
-      <w:r>
-        <w:t xml:space="preserve"> </w:t>
-      </w:r>
-      <w:r>
-        <w:t xml:space="preserve">throws </w:t>
-      </w:r>
-      <w:proofErr w:type="spellStart"/>
-      <w:r>
-        <w:t>AssetNotFOundException</w:t>
-      </w:r>
-      <w:proofErr w:type="spellEnd"/>
-    </w:p>
-    <w:p>
-      <w:pPr>
-        <w:pStyle w:val="ListParagraph"/>
-        <w:numPr>
-          <w:ilvl w:val="2"/>
-          <w:numId w:val="1"/>
-        </w:numPr>
-      </w:pPr>
-      <w:r>
-        <w:t xml:space="preserve">Boolean </w:t>
-      </w:r>
-      <w:proofErr w:type="spellStart"/>
-      <w:proofErr w:type="gramStart"/>
-      <w:r>
-        <w:t>isAvailable</w:t>
-      </w:r>
-      <w:proofErr w:type="spellEnd"/>
-      <w:r>
-        <w:t>(</w:t>
-      </w:r>
-      <w:proofErr w:type="gramEnd"/>
-      <w:r>
-        <w:t>Asset a)</w:t>
-      </w:r>
-    </w:p>
-    <w:p>
-      <w:pPr>
-        <w:pStyle w:val="ListParagraph"/>
-        <w:numPr>
-          <w:ilvl w:val="2"/>
-          <w:numId w:val="1"/>
-        </w:numPr>
-      </w:pPr>
-      <w:r>
-        <w:t xml:space="preserve">Int </w:t>
-      </w:r>
-      <w:proofErr w:type="spellStart"/>
-      <w:proofErr w:type="gramStart"/>
-      <w:r>
-        <w:t>calculateFine</w:t>
-      </w:r>
-      <w:proofErr w:type="spellEnd"/>
-      <w:r>
-        <w:t>(</w:t>
-      </w:r>
-      <w:proofErr w:type="gramEnd"/>
-      <w:r>
-        <w:t>User u)</w:t>
-      </w:r>
-    </w:p>
-    <w:p>
-      <w:pPr>
-        <w:pStyle w:val="ListParagraph"/>
-        <w:numPr>
-          <w:ilvl w:val="1"/>
-          <w:numId w:val="1"/>
-        </w:numPr>
-      </w:pPr>
-      <w:r>
-        <w:t>CATEGORYSERVICE.JAVA(INTERFACE)</w:t>
-      </w:r>
-    </w:p>
-    <w:p>
-      <w:pPr>
-        <w:pStyle w:val="ListParagraph"/>
-        <w:numPr>
-          <w:ilvl w:val="2"/>
-          <w:numId w:val="1"/>
-        </w:numPr>
-      </w:pPr>
-      <w:r>
-        <w:t xml:space="preserve">Int </w:t>
-      </w:r>
-      <w:proofErr w:type="spellStart"/>
-      <w:proofErr w:type="gramStart"/>
-      <w:r>
-        <w:t>addNewCategory</w:t>
-      </w:r>
-      <w:proofErr w:type="spellEnd"/>
-      <w:r>
-        <w:t>(</w:t>
-      </w:r>
-      <w:proofErr w:type="gramEnd"/>
-      <w:r>
-        <w:t>Category c)</w:t>
-      </w:r>
-      <w:r>
-        <w:t xml:space="preserve"> throws </w:t>
-      </w:r>
-      <w:proofErr w:type="spellStart"/>
+    </w:p>
+    <w:p>
+      <w:pPr>
+        <w:pStyle w:val="ListParagraph"/>
+        <w:numPr>
+          <w:ilvl w:val="1"/>
+          <w:numId w:val="1"/>
+        </w:numPr>
+      </w:pPr>
       <w:r>
         <w:t>CategoryAlreadyExistsException</w:t>
       </w:r>
-      <w:proofErr w:type="spellEnd"/>
-    </w:p>
-    <w:p>
-      <w:pPr>
-        <w:pStyle w:val="ListParagraph"/>
-        <w:numPr>
-          <w:ilvl w:val="2"/>
-          <w:numId w:val="1"/>
-        </w:numPr>
-      </w:pPr>
-      <w:r>
-        <w:t xml:space="preserve">List&lt;Category&gt; </w:t>
-      </w:r>
-      <w:proofErr w:type="spellStart"/>
-      <w:proofErr w:type="gramStart"/>
-      <w:r>
-        <w:t>getAllCategories</w:t>
-      </w:r>
-      <w:proofErr w:type="spellEnd"/>
-      <w:r>
-        <w:t>(</w:t>
-      </w:r>
-      <w:proofErr w:type="gramEnd"/>
-      <w:r>
-        <w:t>)</w:t>
-      </w:r>
-      <w:r>
-        <w:t xml:space="preserve"> throws </w:t>
-      </w:r>
-      <w:proofErr w:type="spellStart"/>
+    </w:p>
+    <w:p>
+      <w:pPr>
+        <w:pStyle w:val="ListParagraph"/>
+        <w:numPr>
+          <w:ilvl w:val="1"/>
+          <w:numId w:val="1"/>
+        </w:numPr>
+      </w:pPr>
       <w:r>
         <w:t>CategoryNotFoundException</w:t>
       </w:r>
-      <w:proofErr w:type="spellEnd"/>
-    </w:p>
-    <w:p>
-      <w:pPr>
-        <w:pStyle w:val="ListParagraph"/>
-        <w:numPr>
-          <w:ilvl w:val="2"/>
-          <w:numId w:val="1"/>
-        </w:numPr>
-      </w:pPr>
-      <w:r>
-        <w:t xml:space="preserve">Category </w:t>
-      </w:r>
-      <w:proofErr w:type="spellStart"/>
-      <w:proofErr w:type="gramStart"/>
-      <w:r>
-        <w:t>findCategory</w:t>
-      </w:r>
-      <w:proofErr w:type="spellEnd"/>
-      <w:r>
-        <w:t>(</w:t>
-      </w:r>
-      <w:proofErr w:type="gramEnd"/>
-      <w:r>
-        <w:t>int id)</w:t>
-      </w:r>
-      <w:r>
-        <w:t xml:space="preserve"> throws </w:t>
-      </w:r>
-      <w:proofErr w:type="spellStart"/>
-      <w:r>
-        <w:t>CategoryNotFoundException</w:t>
-      </w:r>
-      <w:proofErr w:type="spellEnd"/>
-    </w:p>
-    <w:p>
-      <w:pPr>
-        <w:pStyle w:val="ListParagraph"/>
-        <w:numPr>
-          <w:ilvl w:val="1"/>
-          <w:numId w:val="1"/>
-        </w:numPr>
-      </w:pPr>
-      <w:r>
-        <w:t>CATEGORYSERVICEIMPL.JAVA</w:t>
-      </w:r>
     </w:p>
     <w:p>
       <w:pPr>
@@ -1131,121 +1068,6 @@
         </w:numPr>
       </w:pPr>
       <w:r>
-        <w:t>EXCEPTION</w:t>
-      </w:r>
-      <w:r>
-        <w:t>S</w:t>
-      </w:r>
-    </w:p>
-    <w:p>
-      <w:pPr>
-        <w:pStyle w:val="ListParagraph"/>
-        <w:numPr>
-          <w:ilvl w:val="1"/>
-          <w:numId w:val="1"/>
-        </w:numPr>
-      </w:pPr>
-      <w:proofErr w:type="spellStart"/>
-      <w:r>
-        <w:t>UserAlreadyExistsException</w:t>
-      </w:r>
-      <w:proofErr w:type="spellEnd"/>
-    </w:p>
-    <w:p>
-      <w:pPr>
-        <w:pStyle w:val="ListParagraph"/>
-        <w:numPr>
-          <w:ilvl w:val="1"/>
-          <w:numId w:val="1"/>
-        </w:numPr>
-      </w:pPr>
-      <w:proofErr w:type="spellStart"/>
-      <w:r>
-        <w:t>UserNotFoundException</w:t>
-      </w:r>
-      <w:proofErr w:type="spellEnd"/>
-    </w:p>
-    <w:p>
-      <w:pPr>
-        <w:pStyle w:val="ListParagraph"/>
-        <w:numPr>
-          <w:ilvl w:val="1"/>
-          <w:numId w:val="1"/>
-        </w:numPr>
-      </w:pPr>
-      <w:proofErr w:type="spellStart"/>
-      <w:r>
-        <w:t>AssetNotFoundException</w:t>
-      </w:r>
-      <w:proofErr w:type="spellEnd"/>
-      <w:r>
-        <w:t xml:space="preserve">—should call </w:t>
-      </w:r>
-      <w:proofErr w:type="spellStart"/>
-      <w:proofErr w:type="gramStart"/>
-      <w:r>
-        <w:t>addNewCategory</w:t>
-      </w:r>
-      <w:proofErr w:type="spellEnd"/>
-      <w:r>
-        <w:t>(</w:t>
-      </w:r>
-      <w:proofErr w:type="gramEnd"/>
-      <w:r>
-        <w:t>) function with category of said asset as input param</w:t>
-      </w:r>
-    </w:p>
-    <w:p>
-      <w:pPr>
-        <w:pStyle w:val="ListParagraph"/>
-        <w:numPr>
-          <w:ilvl w:val="1"/>
-          <w:numId w:val="1"/>
-        </w:numPr>
-      </w:pPr>
-      <w:proofErr w:type="spellStart"/>
-      <w:r>
-        <w:t>AssetAlreadyExistsException</w:t>
-      </w:r>
-      <w:proofErr w:type="spellEnd"/>
-    </w:p>
-    <w:p>
-      <w:pPr>
-        <w:pStyle w:val="ListParagraph"/>
-        <w:numPr>
-          <w:ilvl w:val="1"/>
-          <w:numId w:val="1"/>
-        </w:numPr>
-      </w:pPr>
-      <w:proofErr w:type="spellStart"/>
-      <w:r>
-        <w:t>CategoryAlreadyExistsException</w:t>
-      </w:r>
-      <w:proofErr w:type="spellEnd"/>
-    </w:p>
-    <w:p>
-      <w:pPr>
-        <w:pStyle w:val="ListParagraph"/>
-        <w:numPr>
-          <w:ilvl w:val="1"/>
-          <w:numId w:val="1"/>
-        </w:numPr>
-      </w:pPr>
-      <w:proofErr w:type="spellStart"/>
-      <w:r>
-        <w:t>CategoryNotFoundException</w:t>
-      </w:r>
-      <w:proofErr w:type="spellEnd"/>
-    </w:p>
-    <w:p>
-      <w:pPr>
-        <w:pStyle w:val="ListParagraph"/>
-        <w:numPr>
-          <w:ilvl w:val="0"/>
-          <w:numId w:val="1"/>
-        </w:numPr>
-      </w:pPr>
-      <w:r>
         <w:t>FDP</w:t>
       </w:r>
     </w:p>
@@ -1258,55 +1080,32 @@
         </w:numPr>
       </w:pPr>
       <w:r>
-        <w:t xml:space="preserve">Object </w:t>
-      </w:r>
-      <w:proofErr w:type="spellStart"/>
-      <w:proofErr w:type="gramStart"/>
-      <w:r>
-        <w:t>getInstance</w:t>
-      </w:r>
-      <w:proofErr w:type="spellEnd"/>
-      <w:r>
-        <w:t>(</w:t>
-      </w:r>
-      <w:proofErr w:type="gramEnd"/>
-      <w:r>
-        <w:t>int choice)—</w:t>
-      </w:r>
-    </w:p>
-    <w:p>
-      <w:pPr>
-        <w:pStyle w:val="ListParagraph"/>
-        <w:numPr>
-          <w:ilvl w:val="2"/>
-          <w:numId w:val="1"/>
-        </w:numPr>
-      </w:pPr>
-      <w:r>
-        <w:t xml:space="preserve">USERSERVICE </w:t>
-      </w:r>
-      <w:proofErr w:type="spellStart"/>
-      <w:r>
-        <w:t>obj</w:t>
-      </w:r>
-      <w:proofErr w:type="spellEnd"/>
-    </w:p>
-    <w:p>
-      <w:pPr>
-        <w:pStyle w:val="ListParagraph"/>
-        <w:numPr>
-          <w:ilvl w:val="2"/>
-          <w:numId w:val="1"/>
-        </w:numPr>
-      </w:pPr>
-      <w:r>
-        <w:t xml:space="preserve">ASSETSERVICE </w:t>
-      </w:r>
-      <w:proofErr w:type="spellStart"/>
-      <w:r>
-        <w:t>obj</w:t>
-      </w:r>
-      <w:proofErr w:type="spellEnd"/>
+        <w:t>Object getInstance(int choice)—</w:t>
+      </w:r>
+    </w:p>
+    <w:p>
+      <w:pPr>
+        <w:pStyle w:val="ListParagraph"/>
+        <w:numPr>
+          <w:ilvl w:val="2"/>
+          <w:numId w:val="1"/>
+        </w:numPr>
+      </w:pPr>
+      <w:r>
+        <w:t>USERSERVICE obj</w:t>
+      </w:r>
+    </w:p>
+    <w:p>
+      <w:pPr>
+        <w:pStyle w:val="ListParagraph"/>
+        <w:numPr>
+          <w:ilvl w:val="2"/>
+          <w:numId w:val="1"/>
+        </w:numPr>
+      </w:pPr>
+      <w:r>
+        <w:t>ASSETSERVICE obj</w:t>
+      </w:r>
     </w:p>
     <w:p>
       <w:pPr>

--- a/backed_package_structure.docx
+++ b/backed_package_structure.docx
@@ -5,10 +5,6 @@
     <w:p>
       <w:pPr>
         <w:pStyle w:val="ListParagraph"/>
-        <w:numPr>
-          <w:ilvl w:val="0"/>
-          <w:numId w:val="1"/>
-        </w:numPr>
       </w:pPr>
       <w:r>
         <w:t>ENTITY</w:t>
@@ -38,7 +34,7 @@
         <w:t xml:space="preserve">Int </w:t>
       </w:r>
       <w:r>
-        <w:t>userI</w:t>
+        <w:t>i</w:t>
       </w:r>
       <w:r>
         <w:t>d</w:t>
@@ -65,19 +61,52 @@
         </w:numPr>
       </w:pPr>
       <w:r>
-        <w:t>Int role</w:t>
-      </w:r>
-    </w:p>
-    <w:p>
-      <w:pPr>
-        <w:pStyle w:val="ListParagraph"/>
-        <w:numPr>
-          <w:ilvl w:val="2"/>
-          <w:numId w:val="1"/>
-        </w:numPr>
-      </w:pPr>
-      <w:r>
-        <w:t>Long mob</w:t>
+        <w:t>String</w:t>
+      </w:r>
+      <w:r>
+        <w:t xml:space="preserve"> role</w:t>
+      </w:r>
+      <w:r>
+        <w:t xml:space="preserve"> (can be </w:t>
+      </w:r>
+    </w:p>
+    <w:p>
+      <w:pPr>
+        <w:pStyle w:val="ListParagraph"/>
+        <w:numPr>
+          <w:ilvl w:val="2"/>
+          <w:numId w:val="1"/>
+        </w:numPr>
+      </w:pPr>
+      <w:r>
+        <w:t>String</w:t>
+      </w:r>
+      <w:r>
+        <w:t xml:space="preserve"> telephone</w:t>
+      </w:r>
+      <w:r>
+        <w:t xml:space="preserve"> </w:t>
+      </w:r>
+      <w:r>
+        <w:t>[</w:t>
+      </w:r>
+      <w:r>
+        <w:t xml:space="preserve">extensions for other countries have </w:t>
+      </w:r>
+      <w:r>
+        <w:t>‘</w:t>
+      </w:r>
+      <w:r>
+        <w:t>+</w:t>
+      </w:r>
+      <w:r>
+        <w:t>’</w:t>
+      </w:r>
+      <w:r>
+        <w:t xml:space="preserve"> symbols</w:t>
+      </w:r>
+      <w:r>
+        <w:t>]</w:t>
       </w:r>
     </w:p>
     <w:p>
@@ -113,7 +142,10 @@
         </w:numPr>
       </w:pPr>
       <w:r>
-        <w:t>String pswd</w:t>
+        <w:t>String p</w:t>
+      </w:r>
+      <w:r>
+        <w:t>assword</w:t>
       </w:r>
     </w:p>
     <w:p>
@@ -137,6 +169,114 @@
         </w:numPr>
       </w:pPr>
       <w:r>
+        <w:t xml:space="preserve">Int </w:t>
+      </w:r>
+      <w:r>
+        <w:t>i</w:t>
+      </w:r>
+      <w:r>
+        <w:t>d</w:t>
+      </w:r>
+    </w:p>
+    <w:p>
+      <w:pPr>
+        <w:pStyle w:val="ListParagraph"/>
+        <w:numPr>
+          <w:ilvl w:val="2"/>
+          <w:numId w:val="1"/>
+        </w:numPr>
+      </w:pPr>
+      <w:r>
+        <w:t>String name</w:t>
+      </w:r>
+    </w:p>
+    <w:p>
+      <w:pPr>
+        <w:pStyle w:val="ListParagraph"/>
+        <w:numPr>
+          <w:ilvl w:val="2"/>
+          <w:numId w:val="1"/>
+        </w:numPr>
+      </w:pPr>
+      <w:r>
+        <w:t>Int cat</w:t>
+      </w:r>
+      <w:r>
+        <w:t>egory</w:t>
+      </w:r>
+      <w:r>
+        <w:t>Id</w:t>
+      </w:r>
+      <w:r>
+        <w:t xml:space="preserve"> (fkey to category)</w:t>
+      </w:r>
+    </w:p>
+    <w:p>
+      <w:pPr>
+        <w:pStyle w:val="ListParagraph"/>
+        <w:numPr>
+          <w:ilvl w:val="2"/>
+          <w:numId w:val="1"/>
+        </w:numPr>
+      </w:pPr>
+      <w:r>
+        <w:t>String desc</w:t>
+      </w:r>
+      <w:r>
+        <w:t>ription</w:t>
+      </w:r>
+    </w:p>
+    <w:p>
+      <w:pPr>
+        <w:pStyle w:val="ListParagraph"/>
+        <w:numPr>
+          <w:ilvl w:val="2"/>
+          <w:numId w:val="1"/>
+        </w:numPr>
+      </w:pPr>
+      <w:r>
+        <w:t>Date dateAdded</w:t>
+      </w:r>
+    </w:p>
+    <w:p>
+      <w:pPr>
+        <w:pStyle w:val="ListParagraph"/>
+        <w:numPr>
+          <w:ilvl w:val="2"/>
+          <w:numId w:val="1"/>
+        </w:numPr>
+      </w:pPr>
+      <w:r>
+        <w:t xml:space="preserve">Boolean </w:t>
+      </w:r>
+      <w:r>
+        <w:t>isA</w:t>
+      </w:r>
+      <w:r>
+        <w:t>vailable</w:t>
+      </w:r>
+    </w:p>
+    <w:p>
+      <w:pPr>
+        <w:pStyle w:val="ListParagraph"/>
+        <w:numPr>
+          <w:ilvl w:val="1"/>
+          <w:numId w:val="1"/>
+        </w:numPr>
+      </w:pPr>
+      <w:r>
+        <w:t>BORROWEDASSET.JAVA</w:t>
+      </w:r>
+    </w:p>
+    <w:p>
+      <w:pPr>
+        <w:pStyle w:val="ListParagraph"/>
+        <w:numPr>
+          <w:ilvl w:val="2"/>
+          <w:numId w:val="1"/>
+        </w:numPr>
+      </w:pPr>
+      <w:r>
         <w:t>Int assetId</w:t>
       </w:r>
     </w:p>
@@ -149,96 +289,6 @@
         </w:numPr>
       </w:pPr>
       <w:r>
-        <w:t>Int catId</w:t>
-      </w:r>
-    </w:p>
-    <w:p>
-      <w:pPr>
-        <w:pStyle w:val="ListParagraph"/>
-        <w:numPr>
-          <w:ilvl w:val="2"/>
-          <w:numId w:val="1"/>
-        </w:numPr>
-      </w:pPr>
-      <w:r>
-        <w:t>String assetName</w:t>
-      </w:r>
-    </w:p>
-    <w:p>
-      <w:pPr>
-        <w:pStyle w:val="ListParagraph"/>
-        <w:numPr>
-          <w:ilvl w:val="2"/>
-          <w:numId w:val="1"/>
-        </w:numPr>
-      </w:pPr>
-      <w:r>
-        <w:t>String desc</w:t>
-      </w:r>
-    </w:p>
-    <w:p>
-      <w:pPr>
-        <w:pStyle w:val="ListParagraph"/>
-        <w:numPr>
-          <w:ilvl w:val="2"/>
-          <w:numId w:val="1"/>
-        </w:numPr>
-      </w:pPr>
-      <w:r>
-        <w:t>Date dateAdded</w:t>
-      </w:r>
-    </w:p>
-    <w:p>
-      <w:pPr>
-        <w:pStyle w:val="ListParagraph"/>
-        <w:numPr>
-          <w:ilvl w:val="2"/>
-          <w:numId w:val="1"/>
-        </w:numPr>
-      </w:pPr>
-      <w:r>
-        <w:t xml:space="preserve">Boolean </w:t>
-      </w:r>
-      <w:r>
-        <w:t>isA</w:t>
-      </w:r>
-      <w:r>
-        <w:t>vailable</w:t>
-      </w:r>
-    </w:p>
-    <w:p>
-      <w:pPr>
-        <w:pStyle w:val="ListParagraph"/>
-        <w:numPr>
-          <w:ilvl w:val="1"/>
-          <w:numId w:val="1"/>
-        </w:numPr>
-      </w:pPr>
-      <w:r>
-        <w:t>BORROWEDASSET.JAVA</w:t>
-      </w:r>
-    </w:p>
-    <w:p>
-      <w:pPr>
-        <w:pStyle w:val="ListParagraph"/>
-        <w:numPr>
-          <w:ilvl w:val="2"/>
-          <w:numId w:val="1"/>
-        </w:numPr>
-      </w:pPr>
-      <w:r>
-        <w:t>Int assetId</w:t>
-      </w:r>
-    </w:p>
-    <w:p>
-      <w:pPr>
-        <w:pStyle w:val="ListParagraph"/>
-        <w:numPr>
-          <w:ilvl w:val="2"/>
-          <w:numId w:val="1"/>
-        </w:numPr>
-      </w:pPr>
-      <w:r>
         <w:t>Int userId</w:t>
       </w:r>
     </w:p>
@@ -251,7 +301,13 @@
         </w:numPr>
       </w:pPr>
       <w:r>
-        <w:t>LocalDate borrowedDate</w:t>
+        <w:t>LocalDate borrow</w:t>
+      </w:r>
+      <w:r>
+        <w:t>ing</w:t>
+      </w:r>
+      <w:r>
+        <w:t>Date</w:t>
       </w:r>
     </w:p>
     <w:p>
@@ -278,55 +334,79 @@
         <w:t xml:space="preserve">Int </w:t>
       </w:r>
       <w:r>
-        <w:t>catId</w:t>
-      </w:r>
-    </w:p>
-    <w:p>
-      <w:pPr>
-        <w:pStyle w:val="ListParagraph"/>
-        <w:numPr>
-          <w:ilvl w:val="2"/>
-          <w:numId w:val="1"/>
-        </w:numPr>
-      </w:pPr>
-      <w:r>
-        <w:t>String catName</w:t>
-      </w:r>
-    </w:p>
-    <w:p>
-      <w:pPr>
-        <w:pStyle w:val="ListParagraph"/>
-        <w:numPr>
-          <w:ilvl w:val="2"/>
-          <w:numId w:val="1"/>
-        </w:numPr>
-      </w:pPr>
-      <w:r>
-        <w:t>Int duration</w:t>
-      </w:r>
-    </w:p>
-    <w:p>
-      <w:pPr>
-        <w:pStyle w:val="ListParagraph"/>
-        <w:numPr>
-          <w:ilvl w:val="2"/>
-          <w:numId w:val="1"/>
-        </w:numPr>
-      </w:pPr>
-      <w:r>
-        <w:t>Int penalty</w:t>
-      </w:r>
-    </w:p>
-    <w:p>
-      <w:pPr>
-        <w:pStyle w:val="ListParagraph"/>
-        <w:numPr>
-          <w:ilvl w:val="2"/>
-          <w:numId w:val="1"/>
-        </w:numPr>
-      </w:pPr>
-      <w:r>
-        <w:t>Int banPeriod</w:t>
+        <w:t>i</w:t>
+      </w:r>
+      <w:r>
+        <w:t>d</w:t>
+      </w:r>
+    </w:p>
+    <w:p>
+      <w:pPr>
+        <w:pStyle w:val="ListParagraph"/>
+        <w:numPr>
+          <w:ilvl w:val="2"/>
+          <w:numId w:val="1"/>
+        </w:numPr>
+      </w:pPr>
+      <w:r>
+        <w:t xml:space="preserve">String </w:t>
+      </w:r>
+      <w:r>
+        <w:t>n</w:t>
+      </w:r>
+      <w:r>
+        <w:t>ame</w:t>
+      </w:r>
+    </w:p>
+    <w:p>
+      <w:pPr>
+        <w:pStyle w:val="ListParagraph"/>
+        <w:numPr>
+          <w:ilvl w:val="2"/>
+          <w:numId w:val="1"/>
+        </w:numPr>
+      </w:pPr>
+      <w:r>
+        <w:t xml:space="preserve">Int </w:t>
+      </w:r>
+      <w:r>
+        <w:t>lendingPeriod</w:t>
+      </w:r>
+    </w:p>
+    <w:p>
+      <w:pPr>
+        <w:pStyle w:val="ListParagraph"/>
+        <w:numPr>
+          <w:ilvl w:val="2"/>
+          <w:numId w:val="1"/>
+        </w:numPr>
+      </w:pPr>
+      <w:r>
+        <w:t>Float</w:t>
+      </w:r>
+      <w:r>
+        <w:t xml:space="preserve"> </w:t>
+      </w:r>
+      <w:r>
+        <w:t>lateFeesPerDay</w:t>
+      </w:r>
+    </w:p>
+    <w:p>
+      <w:pPr>
+        <w:pStyle w:val="ListParagraph"/>
+        <w:numPr>
+          <w:ilvl w:val="2"/>
+          <w:numId w:val="1"/>
+        </w:numPr>
+      </w:pPr>
+      <w:r>
+        <w:t>Int ban</w:t>
+      </w:r>
+      <w:r>
+        <w:t>ning</w:t>
+      </w:r>
+      <w:r>
+        <w:t>Period</w:t>
       </w:r>
     </w:p>
     <w:p>
@@ -648,7 +728,22 @@
         </w:numPr>
       </w:pPr>
       <w:r>
-        <w:t>Int addUser(User u) throws UserAlreadyExistsException</w:t>
+        <w:t>boolean</w:t>
+      </w:r>
+      <w:r>
+        <w:t xml:space="preserve"> addUser(User u) throws UserAlreadyExistsException</w:t>
+      </w:r>
+      <w:r>
+        <w:t xml:space="preserve"> – </w:t>
+      </w:r>
+      <w:r>
+        <w:t>[</w:t>
+      </w:r>
+      <w:r>
+        <w:t xml:space="preserve">status is added or not therefore more restricted </w:t>
+      </w:r>
+      <w:r>
+        <w:t>Boolean]</w:t>
       </w:r>
     </w:p>
     <w:p>

--- a/backed_package_structure.docx
+++ b/backed_package_structure.docx
@@ -69,6 +69,9 @@
       <w:r>
         <w:t xml:space="preserve"> (can be </w:t>
       </w:r>
+      <w:r>
+        <w:t>Admin or Borrower)</w:t>
+      </w:r>
     </w:p>
     <w:p>
       <w:pPr>
@@ -277,7 +280,10 @@
         </w:numPr>
       </w:pPr>
       <w:r>
-        <w:t>Int assetId</w:t>
+        <w:t>Int assetI</w:t>
+      </w:r>
+      <w:r>
+        <w:t>d (fkey to asset)</w:t>
       </w:r>
     </w:p>
     <w:p>
@@ -290,6 +296,9 @@
       </w:pPr>
       <w:r>
         <w:t>Int userId</w:t>
+      </w:r>
+      <w:r>
+        <w:t xml:space="preserve"> (fkey to user)</w:t>
       </w:r>
     </w:p>
     <w:p>
